--- a/NenTangCNTT/Thuchanh03_Nhom01_E07/ThucHanh03_Nhom01_E07.docx
+++ b/NenTangCNTT/Thuchanh03_Nhom01_E07/ThucHanh03_Nhom01_E07.docx
@@ -486,7 +486,7 @@
               <w14:round/>
             </w14:textOutline>
           </w:rPr>
-          <w:t>https://github.com/ngtrankyanh/BAITAP/tree/master/NenTangCNTT/ThucHanh02_Nhom01_E07</w:t>
+          <w:t>https://github.com/ngtrankyanh/BAITAP/tree/master/NenTangCNTT/Thuchanh03_Nhom01_E07</w:t>
         </w:r>
       </w:hyperlink>
     </w:p>
